--- a/Docs/Report.docx
+++ b/Docs/Report.docx
@@ -8,16 +8,16 @@
         <w:rPr>
           <w:b/>
           <w:bCs/>
-          <w:sz w:val="36"/>
-          <w:szCs w:val="36"/>
+          <w:sz w:val="40"/>
+          <w:szCs w:val="40"/>
         </w:rPr>
       </w:pPr>
       <w:r>
         <w:rPr>
           <w:b/>
           <w:bCs/>
-          <w:sz w:val="36"/>
-          <w:szCs w:val="36"/>
+          <w:sz w:val="40"/>
+          <w:szCs w:val="40"/>
         </w:rPr>
         <w:t>Development of an Augmented Reality System</w:t>
       </w:r>
@@ -47,6 +47,7 @@
     </w:p>
     <w:p>
       <w:pPr>
+        <w:jc w:val="center"/>
         <w:rPr>
           <w:sz w:val="24"/>
           <w:szCs w:val="24"/>
@@ -82,6 +83,7 @@
     </w:p>
     <w:p>
       <w:pPr>
+        <w:jc w:val="center"/>
         <w:rPr>
           <w:sz w:val="24"/>
           <w:szCs w:val="24"/>
@@ -99,6 +101,7 @@
     </w:p>
     <w:p>
       <w:pPr>
+        <w:jc w:val="center"/>
         <w:rPr>
           <w:sz w:val="24"/>
           <w:szCs w:val="24"/>
@@ -119,108 +122,2349 @@
         <w:rPr>
           <w:b/>
           <w:bCs/>
-          <w:sz w:val="24"/>
-          <w:szCs w:val="24"/>
+          <w:sz w:val="32"/>
+          <w:szCs w:val="32"/>
         </w:rPr>
       </w:pPr>
       <w:r>
         <w:rPr>
           <w:b/>
           <w:bCs/>
-          <w:sz w:val="24"/>
-          <w:szCs w:val="24"/>
+          <w:sz w:val="32"/>
+          <w:szCs w:val="32"/>
         </w:rPr>
         <w:t>Introduction:</w:t>
       </w:r>
+    </w:p>
+    <w:p>
+      <w:pPr>
+        <w:rPr>
+          <w:sz w:val="24"/>
+          <w:szCs w:val="24"/>
+        </w:rPr>
+      </w:pPr>
+      <w:r>
+        <w:rPr>
+          <w:sz w:val="24"/>
+          <w:szCs w:val="24"/>
+        </w:rPr>
+        <w:t>The</w:t>
+      </w:r>
+      <w:r>
+        <w:rPr>
+          <w:sz w:val="24"/>
+          <w:szCs w:val="24"/>
+        </w:rPr>
+        <w:t xml:space="preserve"> object</w:t>
+      </w:r>
+      <w:r>
+        <w:rPr>
+          <w:sz w:val="24"/>
+          <w:szCs w:val="24"/>
+        </w:rPr>
+        <w:t xml:space="preserve"> o</w:t>
+      </w:r>
+      <w:r>
+        <w:rPr>
+          <w:sz w:val="24"/>
+          <w:szCs w:val="24"/>
+        </w:rPr>
+        <w:t>f this</w:t>
+      </w:r>
+      <w:r>
+        <w:rPr>
+          <w:sz w:val="24"/>
+          <w:szCs w:val="24"/>
+        </w:rPr>
+        <w:t xml:space="preserve"> project</w:t>
+      </w:r>
+      <w:r>
+        <w:rPr>
+          <w:sz w:val="24"/>
+          <w:szCs w:val="24"/>
+        </w:rPr>
+        <w:t xml:space="preserve"> is to develop an application that</w:t>
+      </w:r>
+      <w:r>
+        <w:rPr>
+          <w:sz w:val="24"/>
+          <w:szCs w:val="24"/>
+        </w:rPr>
+        <w:t xml:space="preserve"> can</w:t>
+      </w:r>
+      <w:r>
+        <w:rPr>
+          <w:sz w:val="24"/>
+          <w:szCs w:val="24"/>
+        </w:rPr>
+        <w:t xml:space="preserve"> </w:t>
+      </w:r>
+      <w:r>
+        <w:rPr>
+          <w:sz w:val="24"/>
+          <w:szCs w:val="24"/>
+        </w:rPr>
+        <w:t xml:space="preserve">create an Augmented Reality (AR) video. </w:t>
+      </w:r>
+      <w:r>
+        <w:rPr>
+          <w:sz w:val="24"/>
+          <w:szCs w:val="24"/>
+        </w:rPr>
+        <w:t xml:space="preserve">Given a video file, containing the shot of a book, we </w:t>
+      </w:r>
+      <w:r>
+        <w:rPr>
+          <w:sz w:val="24"/>
+          <w:szCs w:val="24"/>
+        </w:rPr>
+        <w:t xml:space="preserve">want </w:t>
+      </w:r>
+      <w:r>
+        <w:rPr>
+          <w:sz w:val="24"/>
+          <w:szCs w:val="24"/>
+        </w:rPr>
+        <w:t xml:space="preserve">to </w:t>
+      </w:r>
+      <w:r>
+        <w:rPr>
+          <w:sz w:val="24"/>
+          <w:szCs w:val="24"/>
+        </w:rPr>
+        <w:t>superimpose an augmented reality layer on top of the cover.</w:t>
+      </w:r>
+    </w:p>
+    <w:p>
+      <w:pPr>
+        <w:rPr>
+          <w:sz w:val="24"/>
+          <w:szCs w:val="24"/>
+        </w:rPr>
+      </w:pPr>
+      <w:r>
+        <w:rPr>
+          <w:sz w:val="24"/>
+          <w:szCs w:val="24"/>
+        </w:rPr>
+        <w:t>Inside the Data folder we can find:</w:t>
+      </w:r>
+    </w:p>
+    <w:p>
+      <w:pPr>
+        <w:rPr>
+          <w:sz w:val="24"/>
+          <w:szCs w:val="24"/>
+        </w:rPr>
+      </w:pPr>
+      <w:r>
+        <w:rPr>
+          <w:sz w:val="24"/>
+          <w:szCs w:val="24"/>
+        </w:rPr>
+        <w:t xml:space="preserve">Multiple View: </w:t>
+      </w:r>
+      <w:r>
+        <w:rPr>
+          <w:sz w:val="24"/>
+          <w:szCs w:val="24"/>
+        </w:rPr>
+        <w:t>target video</w:t>
+      </w:r>
+      <w:r>
+        <w:rPr>
+          <w:sz w:val="24"/>
+          <w:szCs w:val="24"/>
+        </w:rPr>
+        <w:t xml:space="preserve"> on which the layer will be projected</w:t>
+      </w:r>
+    </w:p>
+    <w:p>
+      <w:pPr>
+        <w:rPr>
+          <w:sz w:val="24"/>
+          <w:szCs w:val="24"/>
+        </w:rPr>
+      </w:pPr>
+      <w:r>
+        <w:rPr>
+          <w:sz w:val="24"/>
+          <w:szCs w:val="24"/>
+        </w:rPr>
+        <w:t xml:space="preserve">Reference frame: </w:t>
+      </w:r>
+      <w:r>
+        <w:rPr>
+          <w:sz w:val="24"/>
+          <w:szCs w:val="24"/>
+        </w:rPr>
+        <w:t>first frame of th</w:t>
+      </w:r>
+      <w:r>
+        <w:rPr>
+          <w:sz w:val="24"/>
+          <w:szCs w:val="24"/>
+        </w:rPr>
+        <w:t>e video used as reference</w:t>
+      </w:r>
+    </w:p>
+    <w:p>
+      <w:pPr>
+        <w:rPr>
+          <w:sz w:val="24"/>
+          <w:szCs w:val="24"/>
+        </w:rPr>
+      </w:pPr>
+      <w:r>
+        <w:rPr>
+          <w:sz w:val="24"/>
+          <w:szCs w:val="24"/>
+        </w:rPr>
+        <w:t>Object Mask</w:t>
+      </w:r>
+      <w:r>
+        <w:rPr>
+          <w:sz w:val="24"/>
+          <w:szCs w:val="24"/>
+        </w:rPr>
+        <w:t xml:space="preserve">: </w:t>
+      </w:r>
+      <w:r>
+        <w:rPr>
+          <w:sz w:val="24"/>
+          <w:szCs w:val="24"/>
+        </w:rPr>
+        <w:t xml:space="preserve">mask of the </w:t>
+      </w:r>
+      <w:r>
+        <w:rPr>
+          <w:sz w:val="24"/>
+          <w:szCs w:val="24"/>
+        </w:rPr>
+        <w:t>reference frame</w:t>
+      </w:r>
+    </w:p>
+    <w:p>
+      <w:pPr>
+        <w:rPr>
+          <w:sz w:val="24"/>
+          <w:szCs w:val="24"/>
+        </w:rPr>
+      </w:pPr>
+      <w:r>
+        <w:rPr>
+          <w:sz w:val="24"/>
+          <w:szCs w:val="24"/>
+        </w:rPr>
+        <w:t xml:space="preserve">Augmented layer: </w:t>
+      </w:r>
+      <w:r>
+        <w:rPr>
+          <w:sz w:val="24"/>
+          <w:szCs w:val="24"/>
+        </w:rPr>
+        <w:t xml:space="preserve">layer </w:t>
+      </w:r>
+      <w:r>
+        <w:rPr>
+          <w:sz w:val="24"/>
+          <w:szCs w:val="24"/>
+        </w:rPr>
+        <w:t>that we want to s</w:t>
+      </w:r>
+      <w:r>
+        <w:rPr>
+          <w:sz w:val="24"/>
+          <w:szCs w:val="24"/>
+        </w:rPr>
+        <w:t>uperimpose on the target video</w:t>
+      </w:r>
+      <w:r>
+        <w:rPr>
+          <w:sz w:val="24"/>
+          <w:szCs w:val="24"/>
+        </w:rPr>
+        <w:t xml:space="preserve"> </w:t>
+      </w:r>
+    </w:p>
+    <w:p>
+      <w:pPr>
+        <w:rPr>
+          <w:sz w:val="24"/>
+          <w:szCs w:val="24"/>
+        </w:rPr>
+      </w:pPr>
+      <w:r>
+        <w:rPr>
+          <w:sz w:val="24"/>
+          <w:szCs w:val="24"/>
+        </w:rPr>
+        <w:t>Augmented layer</w:t>
+      </w:r>
+      <w:r>
+        <w:rPr>
+          <w:sz w:val="24"/>
+          <w:szCs w:val="24"/>
+        </w:rPr>
+        <w:t xml:space="preserve"> mask:</w:t>
+      </w:r>
+      <w:r>
+        <w:rPr>
+          <w:sz w:val="24"/>
+          <w:szCs w:val="24"/>
+        </w:rPr>
+        <w:t xml:space="preserve"> mask of the layer</w:t>
+      </w:r>
+    </w:p>
+    <w:p>
+      <w:pPr>
+        <w:rPr>
+          <w:sz w:val="24"/>
+          <w:szCs w:val="24"/>
+        </w:rPr>
+      </w:pPr>
+      <w:r>
+        <w:rPr>
+          <w:sz w:val="24"/>
+          <w:szCs w:val="24"/>
+        </w:rPr>
+        <w:t>We can use two diffe</w:t>
+      </w:r>
+      <w:r>
+        <w:rPr>
+          <w:sz w:val="24"/>
+          <w:szCs w:val="24"/>
+        </w:rPr>
+        <w:t xml:space="preserve">rent </w:t>
+      </w:r>
+      <w:proofErr w:type="gramStart"/>
+      <w:r>
+        <w:rPr>
+          <w:sz w:val="24"/>
+          <w:szCs w:val="24"/>
+        </w:rPr>
+        <w:t>approach</w:t>
+      </w:r>
+      <w:proofErr w:type="gramEnd"/>
+      <w:r>
+        <w:rPr>
+          <w:sz w:val="24"/>
+          <w:szCs w:val="24"/>
+        </w:rPr>
+        <w:t xml:space="preserve"> to apply the AR layer, </w:t>
+      </w:r>
+      <w:r>
+        <w:rPr>
+          <w:sz w:val="24"/>
+          <w:szCs w:val="24"/>
+        </w:rPr>
+        <w:t xml:space="preserve">“Frame to reference” </w:t>
+      </w:r>
+      <w:r>
+        <w:rPr>
+          <w:sz w:val="24"/>
+          <w:szCs w:val="24"/>
+        </w:rPr>
+        <w:t>and</w:t>
+      </w:r>
+      <w:r>
+        <w:rPr>
+          <w:sz w:val="24"/>
+          <w:szCs w:val="24"/>
+        </w:rPr>
+        <w:t xml:space="preserve"> “Frame to frame”.</w:t>
+      </w:r>
+      <w:r>
+        <w:rPr>
+          <w:sz w:val="24"/>
+          <w:szCs w:val="24"/>
+        </w:rPr>
+        <w:t xml:space="preserve"> </w:t>
+      </w:r>
+      <w:r>
+        <w:rPr>
+          <w:sz w:val="24"/>
+          <w:szCs w:val="24"/>
+        </w:rPr>
+        <w:t>F2R employs the first frame of the video as r</w:t>
+      </w:r>
+      <w:r>
+        <w:rPr>
+          <w:sz w:val="24"/>
+          <w:szCs w:val="24"/>
+        </w:rPr>
+        <w:t>eference to find the right transformation to be applied to the layer to each frame</w:t>
+      </w:r>
+      <w:r>
+        <w:rPr>
+          <w:sz w:val="24"/>
+          <w:szCs w:val="24"/>
+        </w:rPr>
+        <w:t>.</w:t>
+      </w:r>
+    </w:p>
+    <w:p>
+      <w:pPr>
+        <w:rPr>
+          <w:sz w:val="23"/>
+          <w:szCs w:val="23"/>
+        </w:rPr>
+      </w:pPr>
+      <w:r>
+        <w:rPr>
+          <w:sz w:val="23"/>
+          <w:szCs w:val="23"/>
+        </w:rPr>
+        <w:t>It is necessary to p</w:t>
+      </w:r>
+      <w:r>
+        <w:rPr>
+          <w:sz w:val="23"/>
+          <w:szCs w:val="23"/>
+        </w:rPr>
+        <w:t>re-process the data before proc</w:t>
+      </w:r>
+      <w:r>
+        <w:rPr>
+          <w:sz w:val="23"/>
+          <w:szCs w:val="23"/>
+        </w:rPr>
+        <w:t>e</w:t>
+      </w:r>
+      <w:r>
+        <w:rPr>
+          <w:sz w:val="23"/>
+          <w:szCs w:val="23"/>
+        </w:rPr>
+        <w:t xml:space="preserve">eding with </w:t>
+      </w:r>
+      <w:r>
+        <w:rPr>
+          <w:sz w:val="23"/>
+          <w:szCs w:val="23"/>
+        </w:rPr>
+        <w:t xml:space="preserve">one of the two </w:t>
+      </w:r>
+      <w:r>
+        <w:rPr>
+          <w:sz w:val="23"/>
+          <w:szCs w:val="23"/>
+        </w:rPr>
+        <w:t>methods.</w:t>
+      </w:r>
+    </w:p>
+    <w:p>
+      <w:pPr>
+        <w:rPr>
+          <w:sz w:val="23"/>
+          <w:szCs w:val="23"/>
+        </w:rPr>
+      </w:pPr>
     </w:p>
     <w:p>
       <w:pPr>
         <w:rPr>
           <w:b/>
           <w:bCs/>
-          <w:sz w:val="24"/>
-          <w:szCs w:val="24"/>
-        </w:rPr>
-      </w:pPr>
-    </w:p>
-    <w:p>
-      <w:pPr>
+          <w:sz w:val="32"/>
+          <w:szCs w:val="32"/>
+        </w:rPr>
+      </w:pPr>
+      <w:r>
         <w:rPr>
           <w:b/>
           <w:bCs/>
-          <w:sz w:val="24"/>
-          <w:szCs w:val="24"/>
-        </w:rPr>
-      </w:pPr>
+          <w:sz w:val="32"/>
+          <w:szCs w:val="32"/>
+        </w:rPr>
+        <w:t>Pre</w:t>
+      </w:r>
       <w:r>
         <w:rPr>
           <w:b/>
           <w:bCs/>
-          <w:sz w:val="24"/>
-          <w:szCs w:val="24"/>
-        </w:rPr>
-        <w:t>Frame to Reference approach</w:t>
-      </w:r>
-    </w:p>
-    <w:p>
-      <w:pPr>
+          <w:sz w:val="32"/>
+          <w:szCs w:val="32"/>
+        </w:rPr>
+        <w:t>-</w:t>
+      </w:r>
+      <w:r>
         <w:rPr>
           <w:b/>
           <w:bCs/>
-          <w:sz w:val="24"/>
-          <w:szCs w:val="24"/>
-        </w:rPr>
-      </w:pPr>
-      <w:r>
+          <w:sz w:val="32"/>
+          <w:szCs w:val="32"/>
+        </w:rPr>
+        <w:t xml:space="preserve">processing </w:t>
+      </w:r>
+    </w:p>
+    <w:p>
+      <w:pPr>
+        <w:rPr>
+          <w:sz w:val="24"/>
+          <w:szCs w:val="24"/>
+        </w:rPr>
+      </w:pPr>
+      <w:r>
+        <w:rPr>
+          <w:sz w:val="24"/>
+          <w:szCs w:val="24"/>
+        </w:rPr>
+        <w:t>The</w:t>
+      </w:r>
+      <w:r>
+        <w:rPr>
+          <w:sz w:val="24"/>
+          <w:szCs w:val="24"/>
+        </w:rPr>
+        <w:t xml:space="preserve"> data</w:t>
+      </w:r>
+      <w:r>
+        <w:rPr>
+          <w:sz w:val="24"/>
+          <w:szCs w:val="24"/>
+        </w:rPr>
+        <w:t xml:space="preserve"> pre-p</w:t>
+      </w:r>
+      <w:r>
+        <w:rPr>
+          <w:sz w:val="24"/>
+          <w:szCs w:val="24"/>
+        </w:rPr>
+        <w:t xml:space="preserve">rocessing </w:t>
+      </w:r>
+      <w:proofErr w:type="gramStart"/>
+      <w:r>
+        <w:rPr>
+          <w:sz w:val="24"/>
+          <w:szCs w:val="24"/>
+        </w:rPr>
+        <w:t>concern</w:t>
+      </w:r>
+      <w:proofErr w:type="gramEnd"/>
+      <w:r>
+        <w:rPr>
+          <w:sz w:val="24"/>
+          <w:szCs w:val="24"/>
+        </w:rPr>
+        <w:t xml:space="preserve"> the addition of the alfa channel, both in the reference frame and in the layer. The images are split in 3 channels RGB. </w:t>
+      </w:r>
+      <w:r>
+        <w:rPr>
+          <w:sz w:val="24"/>
+          <w:szCs w:val="24"/>
+        </w:rPr>
+        <w:t>Th</w:t>
+      </w:r>
+      <w:r>
+        <w:rPr>
+          <w:sz w:val="24"/>
+          <w:szCs w:val="24"/>
+        </w:rPr>
+        <w:t>en, th</w:t>
+      </w:r>
+      <w:r>
+        <w:rPr>
+          <w:sz w:val="24"/>
+          <w:szCs w:val="24"/>
+        </w:rPr>
+        <w:t>ese</w:t>
+      </w:r>
+      <w:r>
+        <w:rPr>
+          <w:sz w:val="24"/>
+          <w:szCs w:val="24"/>
+        </w:rPr>
+        <w:t xml:space="preserve"> 3 channels are reunited with an additional fourth ch</w:t>
+      </w:r>
+      <w:r>
+        <w:rPr>
+          <w:sz w:val="24"/>
+          <w:szCs w:val="24"/>
+        </w:rPr>
+        <w:t xml:space="preserve">annel, called alpha, created through the image </w:t>
+      </w:r>
+      <w:proofErr w:type="spellStart"/>
+      <w:r>
+        <w:rPr>
+          <w:sz w:val="24"/>
+          <w:szCs w:val="24"/>
+        </w:rPr>
+        <w:t>mask.</w:t>
+      </w:r>
+      <w:proofErr w:type="spellEnd"/>
+    </w:p>
+    <w:p>
+      <w:pPr>
+        <w:rPr>
+          <w:sz w:val="24"/>
+          <w:szCs w:val="24"/>
+        </w:rPr>
+      </w:pPr>
+      <w:r>
+        <w:rPr>
+          <w:sz w:val="24"/>
+          <w:szCs w:val="24"/>
+        </w:rPr>
+        <w:t>A resize of the layer follows</w:t>
+      </w:r>
+      <w:r>
+        <w:rPr>
+          <w:sz w:val="24"/>
+          <w:szCs w:val="24"/>
+        </w:rPr>
+        <w:t xml:space="preserve">, </w:t>
+      </w:r>
+      <w:r>
+        <w:rPr>
+          <w:sz w:val="24"/>
+          <w:szCs w:val="24"/>
+        </w:rPr>
+        <w:t>which will take the dimensions of the reference frame.</w:t>
+      </w:r>
+    </w:p>
+    <w:p>
+      <w:pPr>
+        <w:tabs>
+          <w:tab w:val="left" w:pos="5715"/>
+        </w:tabs>
+        <w:rPr>
+          <w:sz w:val="24"/>
+          <w:szCs w:val="24"/>
+        </w:rPr>
+      </w:pPr>
+      <w:r>
+        <w:rPr>
+          <w:sz w:val="24"/>
+          <w:szCs w:val="24"/>
+        </w:rPr>
+        <w:t>At this point we c</w:t>
+      </w:r>
+      <w:r>
+        <w:rPr>
+          <w:sz w:val="24"/>
+          <w:szCs w:val="24"/>
+        </w:rPr>
+        <w:t xml:space="preserve">reate the feature detector, </w:t>
+      </w:r>
+      <w:proofErr w:type="gramStart"/>
+      <w:r>
+        <w:rPr>
+          <w:sz w:val="24"/>
+          <w:szCs w:val="24"/>
+        </w:rPr>
+        <w:t>in particular SIFT</w:t>
+      </w:r>
+      <w:proofErr w:type="gramEnd"/>
+      <w:r>
+        <w:rPr>
+          <w:sz w:val="24"/>
+          <w:szCs w:val="24"/>
+        </w:rPr>
+        <w:t xml:space="preserve">, which finds the coordinates of the </w:t>
+      </w:r>
+      <w:proofErr w:type="spellStart"/>
+      <w:r>
+        <w:rPr>
+          <w:sz w:val="24"/>
+          <w:szCs w:val="24"/>
+        </w:rPr>
+        <w:t>keypoints</w:t>
+      </w:r>
+      <w:proofErr w:type="spellEnd"/>
+      <w:r>
+        <w:rPr>
+          <w:sz w:val="24"/>
+          <w:szCs w:val="24"/>
+        </w:rPr>
+        <w:t xml:space="preserve"> and the descriptors of every </w:t>
+      </w:r>
+      <w:proofErr w:type="spellStart"/>
+      <w:r>
+        <w:rPr>
+          <w:sz w:val="24"/>
+          <w:szCs w:val="24"/>
+        </w:rPr>
+        <w:t>keypoints</w:t>
+      </w:r>
+      <w:proofErr w:type="spellEnd"/>
+      <w:r>
+        <w:rPr>
+          <w:sz w:val="24"/>
+          <w:szCs w:val="24"/>
+        </w:rPr>
+        <w:t xml:space="preserve"> through these functions:</w:t>
+      </w:r>
+    </w:p>
+    <w:p>
+      <w:pPr>
+        <w:shd w:val="clear" w:color="auto" w:fill="1E1E1E"/>
+        <w:spacing w:after="0" w:line="285" w:lineRule="atLeast"/>
+        <w:rPr>
+          <w:rFonts w:ascii="Consolas" w:eastAsia="Times New Roman" w:hAnsi="Consolas" w:cs="Times New Roman"/>
+          <w:color w:val="D4D4D4"/>
+          <w:sz w:val="21"/>
+          <w:szCs w:val="21"/>
+        </w:rPr>
+      </w:pPr>
+      <w:proofErr w:type="spellStart"/>
+      <w:r>
+        <w:rPr>
+          <w:rFonts w:ascii="Consolas" w:eastAsia="Times New Roman" w:hAnsi="Consolas" w:cs="Times New Roman"/>
+          <w:color w:val="9CDCFE"/>
+          <w:sz w:val="21"/>
+          <w:szCs w:val="21"/>
+        </w:rPr>
+        <w:t>kp_reference</w:t>
+      </w:r>
+      <w:proofErr w:type="spellEnd"/>
+      <w:r>
+        <w:rPr>
+          <w:rFonts w:ascii="Consolas" w:eastAsia="Times New Roman" w:hAnsi="Consolas" w:cs="Times New Roman"/>
+          <w:color w:val="D4D4D4"/>
+          <w:sz w:val="21"/>
+          <w:szCs w:val="21"/>
+        </w:rPr>
+        <w:t xml:space="preserve"> = </w:t>
+      </w:r>
+      <w:proofErr w:type="spellStart"/>
+      <w:proofErr w:type="gramStart"/>
+      <w:r>
+        <w:rPr>
+          <w:rFonts w:ascii="Consolas" w:eastAsia="Times New Roman" w:hAnsi="Consolas" w:cs="Times New Roman"/>
+          <w:color w:val="9CDCFE"/>
+          <w:sz w:val="21"/>
+          <w:szCs w:val="21"/>
+        </w:rPr>
+        <w:t>sift</w:t>
+      </w:r>
+      <w:r>
+        <w:rPr>
+          <w:rFonts w:ascii="Consolas" w:eastAsia="Times New Roman" w:hAnsi="Consolas" w:cs="Times New Roman"/>
+          <w:color w:val="D4D4D4"/>
+          <w:sz w:val="21"/>
+          <w:szCs w:val="21"/>
+        </w:rPr>
+        <w:t>.detect</w:t>
+      </w:r>
+      <w:proofErr w:type="spellEnd"/>
+      <w:proofErr w:type="gramEnd"/>
+      <w:r>
+        <w:rPr>
+          <w:rFonts w:ascii="Consolas" w:eastAsia="Times New Roman" w:hAnsi="Consolas" w:cs="Times New Roman"/>
+          <w:color w:val="D4D4D4"/>
+          <w:sz w:val="21"/>
+          <w:szCs w:val="21"/>
+        </w:rPr>
+        <w:t>(</w:t>
+      </w:r>
+      <w:proofErr w:type="spellStart"/>
+      <w:r>
+        <w:rPr>
+          <w:rFonts w:ascii="Consolas" w:eastAsia="Times New Roman" w:hAnsi="Consolas" w:cs="Times New Roman"/>
+          <w:color w:val="9CDCFE"/>
+          <w:sz w:val="21"/>
+          <w:szCs w:val="21"/>
+        </w:rPr>
+        <w:t>reference_rgba</w:t>
+      </w:r>
+      <w:proofErr w:type="spellEnd"/>
+      <w:r>
+        <w:rPr>
+          <w:rFonts w:ascii="Consolas" w:eastAsia="Times New Roman" w:hAnsi="Consolas" w:cs="Times New Roman"/>
+          <w:color w:val="D4D4D4"/>
+          <w:sz w:val="21"/>
+          <w:szCs w:val="21"/>
+        </w:rPr>
+        <w:t>)</w:t>
+      </w:r>
+    </w:p>
+    <w:p>
+      <w:pPr>
+        <w:shd w:val="clear" w:color="auto" w:fill="1E1E1E"/>
+        <w:spacing w:after="0" w:line="285" w:lineRule="atLeast"/>
+        <w:rPr>
+          <w:rFonts w:ascii="Consolas" w:eastAsia="Times New Roman" w:hAnsi="Consolas" w:cs="Times New Roman"/>
+          <w:color w:val="D4D4D4"/>
+          <w:sz w:val="21"/>
+          <w:szCs w:val="21"/>
+        </w:rPr>
+      </w:pPr>
+      <w:proofErr w:type="spellStart"/>
+      <w:r>
+        <w:rPr>
+          <w:rFonts w:ascii="Consolas" w:eastAsia="Times New Roman" w:hAnsi="Consolas" w:cs="Times New Roman"/>
+          <w:color w:val="9CDCFE"/>
+          <w:sz w:val="21"/>
+          <w:szCs w:val="21"/>
+        </w:rPr>
+        <w:t>kp_reference</w:t>
+      </w:r>
+      <w:proofErr w:type="spellEnd"/>
+      <w:r>
+        <w:rPr>
+          <w:rFonts w:ascii="Consolas" w:eastAsia="Times New Roman" w:hAnsi="Consolas" w:cs="Times New Roman"/>
+          <w:color w:val="D4D4D4"/>
+          <w:sz w:val="21"/>
+          <w:szCs w:val="21"/>
+        </w:rPr>
+        <w:t xml:space="preserve">, </w:t>
+      </w:r>
+      <w:proofErr w:type="spellStart"/>
+      <w:r>
+        <w:rPr>
+          <w:rFonts w:ascii="Consolas" w:eastAsia="Times New Roman" w:hAnsi="Consolas" w:cs="Times New Roman"/>
+          <w:color w:val="9CDCFE"/>
+          <w:sz w:val="21"/>
+          <w:szCs w:val="21"/>
+        </w:rPr>
+        <w:t>des_reference</w:t>
+      </w:r>
+      <w:proofErr w:type="spellEnd"/>
+      <w:r>
+        <w:rPr>
+          <w:rFonts w:ascii="Consolas" w:eastAsia="Times New Roman" w:hAnsi="Consolas" w:cs="Times New Roman"/>
+          <w:color w:val="D4D4D4"/>
+          <w:sz w:val="21"/>
+          <w:szCs w:val="21"/>
+        </w:rPr>
+        <w:t xml:space="preserve"> = </w:t>
+      </w:r>
+      <w:proofErr w:type="spellStart"/>
+      <w:proofErr w:type="gramStart"/>
+      <w:r>
+        <w:rPr>
+          <w:rFonts w:ascii="Consolas" w:eastAsia="Times New Roman" w:hAnsi="Consolas" w:cs="Times New Roman"/>
+          <w:color w:val="9CDCFE"/>
+          <w:sz w:val="21"/>
+          <w:szCs w:val="21"/>
+        </w:rPr>
+        <w:t>sift</w:t>
+      </w:r>
+      <w:r>
+        <w:rPr>
+          <w:rFonts w:ascii="Consolas" w:eastAsia="Times New Roman" w:hAnsi="Consolas" w:cs="Times New Roman"/>
+          <w:color w:val="D4D4D4"/>
+          <w:sz w:val="21"/>
+          <w:szCs w:val="21"/>
+        </w:rPr>
+        <w:t>.compute</w:t>
+      </w:r>
+      <w:proofErr w:type="spellEnd"/>
+      <w:proofErr w:type="gramEnd"/>
+      <w:r>
+        <w:rPr>
+          <w:rFonts w:ascii="Consolas" w:eastAsia="Times New Roman" w:hAnsi="Consolas" w:cs="Times New Roman"/>
+          <w:color w:val="D4D4D4"/>
+          <w:sz w:val="21"/>
+          <w:szCs w:val="21"/>
+        </w:rPr>
+        <w:t>(</w:t>
+      </w:r>
+      <w:proofErr w:type="spellStart"/>
+      <w:r>
+        <w:rPr>
+          <w:rFonts w:ascii="Consolas" w:eastAsia="Times New Roman" w:hAnsi="Consolas" w:cs="Times New Roman"/>
+          <w:color w:val="9CDCFE"/>
+          <w:sz w:val="21"/>
+          <w:szCs w:val="21"/>
+        </w:rPr>
+        <w:t>reference_rgba</w:t>
+      </w:r>
+      <w:proofErr w:type="spellEnd"/>
+      <w:r>
+        <w:rPr>
+          <w:rFonts w:ascii="Consolas" w:eastAsia="Times New Roman" w:hAnsi="Consolas" w:cs="Times New Roman"/>
+          <w:color w:val="D4D4D4"/>
+          <w:sz w:val="21"/>
+          <w:szCs w:val="21"/>
+        </w:rPr>
+        <w:t xml:space="preserve">, </w:t>
+      </w:r>
+      <w:proofErr w:type="spellStart"/>
+      <w:r>
+        <w:rPr>
+          <w:rFonts w:ascii="Consolas" w:eastAsia="Times New Roman" w:hAnsi="Consolas" w:cs="Times New Roman"/>
+          <w:color w:val="9CDCFE"/>
+          <w:sz w:val="21"/>
+          <w:szCs w:val="21"/>
+        </w:rPr>
+        <w:t>kp_reference</w:t>
+      </w:r>
+      <w:proofErr w:type="spellEnd"/>
+      <w:r>
+        <w:rPr>
+          <w:rFonts w:ascii="Consolas" w:eastAsia="Times New Roman" w:hAnsi="Consolas" w:cs="Times New Roman"/>
+          <w:color w:val="D4D4D4"/>
+          <w:sz w:val="21"/>
+          <w:szCs w:val="21"/>
+        </w:rPr>
+        <w:t>)</w:t>
+      </w:r>
+    </w:p>
+    <w:p>
+      <w:pPr>
+        <w:tabs>
+          <w:tab w:val="left" w:pos="5715"/>
+        </w:tabs>
+        <w:rPr>
+          <w:sz w:val="24"/>
+          <w:szCs w:val="24"/>
+        </w:rPr>
+      </w:pPr>
+      <w:r>
+        <w:rPr>
+          <w:sz w:val="24"/>
+          <w:szCs w:val="24"/>
+        </w:rPr>
+        <w:lastRenderedPageBreak/>
+        <w:t>A</w:t>
+      </w:r>
+      <w:r>
+        <w:rPr>
+          <w:sz w:val="24"/>
+          <w:szCs w:val="24"/>
+        </w:rPr>
+        <w:t>fter these operations we enter inside a while that allows us to r</w:t>
+      </w:r>
+      <w:r>
+        <w:rPr>
+          <w:sz w:val="24"/>
+          <w:szCs w:val="24"/>
+        </w:rPr>
+        <w:t>ead all the target video frames ad, based upon the chosen approach,</w:t>
+      </w:r>
+      <w:r>
+        <w:rPr>
+          <w:sz w:val="24"/>
+          <w:szCs w:val="24"/>
+        </w:rPr>
+        <w:t xml:space="preserve"> </w:t>
+      </w:r>
+      <w:r>
+        <w:rPr>
+          <w:sz w:val="24"/>
+          <w:szCs w:val="24"/>
+        </w:rPr>
+        <w:t>F2R o F2F</w:t>
+      </w:r>
+      <w:r>
+        <w:rPr>
+          <w:sz w:val="24"/>
+          <w:szCs w:val="24"/>
+        </w:rPr>
+        <w:t xml:space="preserve">, </w:t>
+      </w:r>
+      <w:r>
+        <w:rPr>
+          <w:sz w:val="24"/>
+          <w:szCs w:val="24"/>
+        </w:rPr>
+        <w:t>we can superimpose the AR layer.</w:t>
+      </w:r>
+    </w:p>
+    <w:p>
+      <w:pPr>
+        <w:tabs>
+          <w:tab w:val="left" w:pos="5715"/>
+        </w:tabs>
+        <w:rPr>
+          <w:sz w:val="24"/>
+          <w:szCs w:val="24"/>
+        </w:rPr>
+      </w:pPr>
+    </w:p>
+    <w:p>
+      <w:pPr>
         <w:rPr>
           <w:b/>
           <w:bCs/>
-          <w:sz w:val="24"/>
-          <w:szCs w:val="24"/>
-        </w:rPr>
-        <w:t>Frame to Frame approach</w:t>
-      </w:r>
-    </w:p>
-    <w:p>
-      <w:pPr>
+          <w:sz w:val="32"/>
+          <w:szCs w:val="32"/>
+        </w:rPr>
+      </w:pPr>
+      <w:r>
         <w:rPr>
           <w:b/>
           <w:bCs/>
-          <w:sz w:val="24"/>
-          <w:szCs w:val="24"/>
-        </w:rPr>
-      </w:pPr>
+          <w:sz w:val="32"/>
+          <w:szCs w:val="32"/>
+        </w:rPr>
+        <w:t>Frame to Reference approach</w:t>
+      </w:r>
+    </w:p>
+    <w:p>
+      <w:pPr>
+        <w:rPr>
+          <w:sz w:val="24"/>
+          <w:szCs w:val="24"/>
+        </w:rPr>
+      </w:pPr>
+      <w:r>
+        <w:rPr>
+          <w:sz w:val="24"/>
+          <w:szCs w:val="24"/>
+        </w:rPr>
+        <w:t xml:space="preserve">The first action inside the while is to read the next frame of the video. </w:t>
+      </w:r>
+      <w:proofErr w:type="gramStart"/>
+      <w:r>
+        <w:rPr>
+          <w:sz w:val="24"/>
+          <w:szCs w:val="24"/>
+        </w:rPr>
+        <w:t>Next</w:t>
+      </w:r>
+      <w:proofErr w:type="gramEnd"/>
+      <w:r>
+        <w:rPr>
+          <w:sz w:val="24"/>
+          <w:szCs w:val="24"/>
+        </w:rPr>
+        <w:t xml:space="preserve"> we proceed to find the frame </w:t>
+      </w:r>
+      <w:proofErr w:type="spellStart"/>
+      <w:r>
+        <w:rPr>
+          <w:sz w:val="24"/>
+          <w:szCs w:val="24"/>
+        </w:rPr>
+        <w:t>keypoints</w:t>
+      </w:r>
+      <w:proofErr w:type="spellEnd"/>
+      <w:r>
+        <w:rPr>
+          <w:sz w:val="24"/>
+          <w:szCs w:val="24"/>
+        </w:rPr>
+        <w:t xml:space="preserve"> and descriptors with sift detector. Then we use a </w:t>
+      </w:r>
+      <w:proofErr w:type="spellStart"/>
+      <w:r>
+        <w:rPr>
+          <w:sz w:val="24"/>
+          <w:szCs w:val="24"/>
+        </w:rPr>
+        <w:t>flann</w:t>
+      </w:r>
+      <w:proofErr w:type="spellEnd"/>
+      <w:r>
+        <w:rPr>
+          <w:sz w:val="24"/>
+          <w:szCs w:val="24"/>
+        </w:rPr>
+        <w:t xml:space="preserve"> based matcher to find the correspondence between the </w:t>
+      </w:r>
+      <w:proofErr w:type="spellStart"/>
+      <w:r>
+        <w:rPr>
+          <w:sz w:val="24"/>
+          <w:szCs w:val="24"/>
+        </w:rPr>
+        <w:t>keypoints</w:t>
+      </w:r>
+      <w:proofErr w:type="spellEnd"/>
+      <w:r>
+        <w:rPr>
+          <w:sz w:val="24"/>
+          <w:szCs w:val="24"/>
+        </w:rPr>
+        <w:t xml:space="preserve"> of the reference and the current frame under examination</w:t>
+      </w:r>
+      <w:r>
+        <w:rPr>
+          <w:sz w:val="24"/>
+          <w:szCs w:val="24"/>
+        </w:rPr>
+        <w:t>.</w:t>
+      </w:r>
+      <w:r>
+        <w:rPr>
+          <w:sz w:val="24"/>
+          <w:szCs w:val="24"/>
+        </w:rPr>
+        <w:t xml:space="preserve"> We test the correspondence </w:t>
+      </w:r>
+      <w:r>
+        <w:rPr>
+          <w:sz w:val="24"/>
+          <w:szCs w:val="24"/>
+        </w:rPr>
+        <w:t>as defined by Lowe in his SIFT paper</w:t>
+      </w:r>
+      <w:r>
+        <w:rPr>
+          <w:sz w:val="24"/>
+          <w:szCs w:val="24"/>
+        </w:rPr>
+        <w:t xml:space="preserve">. If </w:t>
+      </w:r>
+      <w:proofErr w:type="gramStart"/>
+      <w:r>
+        <w:rPr>
+          <w:sz w:val="24"/>
+          <w:szCs w:val="24"/>
+        </w:rPr>
+        <w:t>these correspondence</w:t>
+      </w:r>
+      <w:proofErr w:type="gramEnd"/>
+      <w:r>
+        <w:rPr>
+          <w:sz w:val="24"/>
+          <w:szCs w:val="24"/>
+        </w:rPr>
+        <w:t xml:space="preserve"> are more than 4 we proceed to apply the AR layer. </w:t>
+      </w:r>
+    </w:p>
+    <w:p>
+      <w:pPr>
+        <w:rPr>
+          <w:sz w:val="24"/>
+          <w:szCs w:val="24"/>
+        </w:rPr>
+      </w:pPr>
+      <w:r>
+        <w:rPr>
+          <w:sz w:val="24"/>
+          <w:szCs w:val="24"/>
+        </w:rPr>
+        <w:t>A this point we</w:t>
+      </w:r>
+      <w:r>
+        <w:rPr>
+          <w:sz w:val="24"/>
+          <w:szCs w:val="24"/>
+        </w:rPr>
+        <w:t xml:space="preserve"> see how the reference is oriented in the frame through the </w:t>
+      </w:r>
+      <w:proofErr w:type="spellStart"/>
+      <w:r>
+        <w:rPr>
+          <w:sz w:val="24"/>
+          <w:szCs w:val="24"/>
+        </w:rPr>
+        <w:t>homography</w:t>
+      </w:r>
+      <w:proofErr w:type="spellEnd"/>
+      <w:r>
+        <w:rPr>
+          <w:sz w:val="24"/>
+          <w:szCs w:val="24"/>
+        </w:rPr>
+        <w:t xml:space="preserve"> H.</w:t>
+      </w:r>
+      <w:r>
+        <w:rPr>
+          <w:sz w:val="24"/>
+          <w:szCs w:val="24"/>
+        </w:rPr>
+        <w:t xml:space="preserve"> We then calculate  </w:t>
+      </w:r>
+    </w:p>
+    <w:p>
+      <w:pPr>
+        <w:shd w:val="clear" w:color="auto" w:fill="1E1E1E"/>
+        <w:spacing w:after="0" w:line="285" w:lineRule="atLeast"/>
+        <w:rPr>
+          <w:rFonts w:ascii="Consolas" w:eastAsia="Times New Roman" w:hAnsi="Consolas" w:cs="Times New Roman"/>
+          <w:color w:val="D4D4D4"/>
+          <w:sz w:val="21"/>
+          <w:szCs w:val="21"/>
+        </w:rPr>
+      </w:pPr>
+      <w:proofErr w:type="spellStart"/>
+      <w:r>
+        <w:rPr>
+          <w:rFonts w:ascii="Consolas" w:eastAsia="Times New Roman" w:hAnsi="Consolas" w:cs="Times New Roman"/>
+          <w:color w:val="9CDCFE"/>
+          <w:sz w:val="21"/>
+          <w:szCs w:val="21"/>
+        </w:rPr>
+        <w:t>dst</w:t>
+      </w:r>
+      <w:proofErr w:type="spellEnd"/>
+      <w:r>
+        <w:rPr>
+          <w:rFonts w:ascii="Consolas" w:eastAsia="Times New Roman" w:hAnsi="Consolas" w:cs="Times New Roman"/>
+          <w:color w:val="D4D4D4"/>
+          <w:sz w:val="21"/>
+          <w:szCs w:val="21"/>
+        </w:rPr>
+        <w:t xml:space="preserve"> = </w:t>
+      </w:r>
+      <w:r>
+        <w:rPr>
+          <w:rFonts w:ascii="Consolas" w:eastAsia="Times New Roman" w:hAnsi="Consolas" w:cs="Times New Roman"/>
+          <w:color w:val="4EC9B0"/>
+          <w:sz w:val="21"/>
+          <w:szCs w:val="21"/>
+        </w:rPr>
+        <w:t>cv2</w:t>
+      </w:r>
+      <w:r>
+        <w:rPr>
+          <w:rFonts w:ascii="Consolas" w:eastAsia="Times New Roman" w:hAnsi="Consolas" w:cs="Times New Roman"/>
+          <w:color w:val="D4D4D4"/>
+          <w:sz w:val="21"/>
+          <w:szCs w:val="21"/>
+        </w:rPr>
+        <w:t>.</w:t>
+      </w:r>
+      <w:r>
+        <w:rPr>
+          <w:rFonts w:ascii="Consolas" w:eastAsia="Times New Roman" w:hAnsi="Consolas" w:cs="Times New Roman"/>
+          <w:color w:val="DCDCAA"/>
+          <w:sz w:val="21"/>
+          <w:szCs w:val="21"/>
+        </w:rPr>
+        <w:t>perspectiveTransform</w:t>
+      </w:r>
+      <w:r>
+        <w:rPr>
+          <w:rFonts w:ascii="Consolas" w:eastAsia="Times New Roman" w:hAnsi="Consolas" w:cs="Times New Roman"/>
+          <w:color w:val="D4D4D4"/>
+          <w:sz w:val="21"/>
+          <w:szCs w:val="21"/>
+        </w:rPr>
+        <w:t>(</w:t>
+      </w:r>
+      <w:r>
+        <w:rPr>
+          <w:rFonts w:ascii="Consolas" w:eastAsia="Times New Roman" w:hAnsi="Consolas" w:cs="Times New Roman"/>
+          <w:color w:val="9CDCFE"/>
+          <w:sz w:val="21"/>
+          <w:szCs w:val="21"/>
+        </w:rPr>
+        <w:t>pts</w:t>
+      </w:r>
+      <w:r>
+        <w:rPr>
+          <w:rFonts w:ascii="Consolas" w:eastAsia="Times New Roman" w:hAnsi="Consolas" w:cs="Times New Roman"/>
+          <w:color w:val="D4D4D4"/>
+          <w:sz w:val="21"/>
+          <w:szCs w:val="21"/>
+        </w:rPr>
+        <w:t xml:space="preserve">, </w:t>
+      </w:r>
+      <w:r>
+        <w:rPr>
+          <w:rFonts w:ascii="Consolas" w:eastAsia="Times New Roman" w:hAnsi="Consolas" w:cs="Times New Roman"/>
+          <w:color w:val="4FC1FF"/>
+          <w:sz w:val="21"/>
+          <w:szCs w:val="21"/>
+        </w:rPr>
+        <w:t>H</w:t>
+      </w:r>
+      <w:r>
+        <w:rPr>
+          <w:rFonts w:ascii="Consolas" w:eastAsia="Times New Roman" w:hAnsi="Consolas" w:cs="Times New Roman"/>
+          <w:color w:val="D4D4D4"/>
+          <w:sz w:val="21"/>
+          <w:szCs w:val="21"/>
+        </w:rPr>
+        <w:t>)</w:t>
+      </w:r>
+    </w:p>
+    <w:p>
+      <w:pPr>
+        <w:rPr>
+          <w:sz w:val="24"/>
+          <w:szCs w:val="24"/>
+        </w:rPr>
+      </w:pPr>
+    </w:p>
+    <w:p>
+      <w:pPr>
+        <w:rPr>
+          <w:sz w:val="24"/>
+          <w:szCs w:val="24"/>
+        </w:rPr>
+      </w:pPr>
+      <w:r>
+        <w:rPr>
+          <w:sz w:val="24"/>
+          <w:szCs w:val="24"/>
+        </w:rPr>
+        <w:t xml:space="preserve">used to find the points useful for changing the perspective. </w:t>
+      </w:r>
+      <w:r>
+        <w:rPr>
+          <w:sz w:val="24"/>
+          <w:szCs w:val="24"/>
+        </w:rPr>
+        <w:t xml:space="preserve">With these 4 points we can change perspective calculating another </w:t>
+      </w:r>
+      <w:proofErr w:type="spellStart"/>
+      <w:r>
+        <w:rPr>
+          <w:sz w:val="24"/>
+          <w:szCs w:val="24"/>
+        </w:rPr>
+        <w:t>homography</w:t>
+      </w:r>
+      <w:proofErr w:type="spellEnd"/>
+      <w:r>
+        <w:rPr>
+          <w:sz w:val="24"/>
+          <w:szCs w:val="24"/>
+        </w:rPr>
+        <w:t>:</w:t>
+      </w:r>
+    </w:p>
+    <w:p>
+      <w:pPr>
+        <w:shd w:val="clear" w:color="auto" w:fill="1E1E1E"/>
+        <w:spacing w:after="0" w:line="285" w:lineRule="atLeast"/>
+        <w:rPr>
+          <w:rFonts w:ascii="Consolas" w:eastAsia="Times New Roman" w:hAnsi="Consolas" w:cs="Times New Roman"/>
+          <w:color w:val="D4D4D4"/>
+          <w:sz w:val="21"/>
+          <w:szCs w:val="21"/>
+        </w:rPr>
+      </w:pPr>
+      <w:r>
+        <w:rPr>
+          <w:rFonts w:ascii="Consolas" w:eastAsia="Times New Roman" w:hAnsi="Consolas" w:cs="Times New Roman"/>
+          <w:color w:val="4FC1FF"/>
+          <w:sz w:val="21"/>
+          <w:szCs w:val="21"/>
+        </w:rPr>
+        <w:t>H</w:t>
+      </w:r>
+      <w:r>
+        <w:rPr>
+          <w:rFonts w:ascii="Consolas" w:eastAsia="Times New Roman" w:hAnsi="Consolas" w:cs="Times New Roman"/>
+          <w:color w:val="D4D4D4"/>
+          <w:sz w:val="21"/>
+          <w:szCs w:val="21"/>
+        </w:rPr>
+        <w:t xml:space="preserve"> = </w:t>
+      </w:r>
+      <w:r>
+        <w:rPr>
+          <w:rFonts w:ascii="Consolas" w:eastAsia="Times New Roman" w:hAnsi="Consolas" w:cs="Times New Roman"/>
+          <w:color w:val="4EC9B0"/>
+          <w:sz w:val="21"/>
+          <w:szCs w:val="21"/>
+        </w:rPr>
+        <w:t>cv2</w:t>
+      </w:r>
+      <w:r>
+        <w:rPr>
+          <w:rFonts w:ascii="Consolas" w:eastAsia="Times New Roman" w:hAnsi="Consolas" w:cs="Times New Roman"/>
+          <w:color w:val="D4D4D4"/>
+          <w:sz w:val="21"/>
+          <w:szCs w:val="21"/>
+        </w:rPr>
+        <w:t>.</w:t>
+      </w:r>
+      <w:r>
+        <w:rPr>
+          <w:rFonts w:ascii="Consolas" w:eastAsia="Times New Roman" w:hAnsi="Consolas" w:cs="Times New Roman"/>
+          <w:color w:val="DCDCAA"/>
+          <w:sz w:val="21"/>
+          <w:szCs w:val="21"/>
+        </w:rPr>
+        <w:t>getPerspectiveTransform</w:t>
+      </w:r>
+      <w:r>
+        <w:rPr>
+          <w:rFonts w:ascii="Consolas" w:eastAsia="Times New Roman" w:hAnsi="Consolas" w:cs="Times New Roman"/>
+          <w:color w:val="D4D4D4"/>
+          <w:sz w:val="21"/>
+          <w:szCs w:val="21"/>
+        </w:rPr>
+        <w:t>(</w:t>
+      </w:r>
+      <w:proofErr w:type="spellStart"/>
+      <w:r>
+        <w:rPr>
+          <w:rFonts w:ascii="Consolas" w:eastAsia="Times New Roman" w:hAnsi="Consolas" w:cs="Times New Roman"/>
+          <w:color w:val="9CDCFE"/>
+          <w:sz w:val="21"/>
+          <w:szCs w:val="21"/>
+        </w:rPr>
+        <w:t>pts_layer</w:t>
+      </w:r>
+      <w:proofErr w:type="spellEnd"/>
+      <w:r>
+        <w:rPr>
+          <w:rFonts w:ascii="Consolas" w:eastAsia="Times New Roman" w:hAnsi="Consolas" w:cs="Times New Roman"/>
+          <w:color w:val="D4D4D4"/>
+          <w:sz w:val="21"/>
+          <w:szCs w:val="21"/>
+        </w:rPr>
+        <w:t xml:space="preserve">, </w:t>
+      </w:r>
+      <w:proofErr w:type="spellStart"/>
+      <w:r>
+        <w:rPr>
+          <w:rFonts w:ascii="Consolas" w:eastAsia="Times New Roman" w:hAnsi="Consolas" w:cs="Times New Roman"/>
+          <w:color w:val="9CDCFE"/>
+          <w:sz w:val="21"/>
+          <w:szCs w:val="21"/>
+        </w:rPr>
+        <w:t>dst</w:t>
+      </w:r>
+      <w:proofErr w:type="spellEnd"/>
+      <w:r>
+        <w:rPr>
+          <w:rFonts w:ascii="Consolas" w:eastAsia="Times New Roman" w:hAnsi="Consolas" w:cs="Times New Roman"/>
+          <w:color w:val="D4D4D4"/>
+          <w:sz w:val="21"/>
+          <w:szCs w:val="21"/>
+        </w:rPr>
+        <w:t>)</w:t>
+      </w:r>
+    </w:p>
+    <w:p>
+      <w:pPr>
+        <w:rPr>
+          <w:sz w:val="24"/>
+          <w:szCs w:val="24"/>
+        </w:rPr>
+      </w:pPr>
+    </w:p>
+    <w:p>
+      <w:pPr>
+        <w:rPr>
+          <w:sz w:val="24"/>
+          <w:szCs w:val="24"/>
+        </w:rPr>
+      </w:pPr>
+      <w:r>
+        <w:rPr>
+          <w:sz w:val="24"/>
+          <w:szCs w:val="24"/>
+        </w:rPr>
+        <w:t>Now we can use H to warp the augmented reality layer with:</w:t>
+      </w:r>
+    </w:p>
+    <w:p>
+      <w:pPr>
+        <w:shd w:val="clear" w:color="auto" w:fill="1E1E1E"/>
+        <w:spacing w:after="0" w:line="285" w:lineRule="atLeast"/>
+        <w:rPr>
+          <w:rFonts w:ascii="Consolas" w:eastAsia="Times New Roman" w:hAnsi="Consolas" w:cs="Times New Roman"/>
+          <w:color w:val="D4D4D4"/>
+          <w:sz w:val="21"/>
+          <w:szCs w:val="21"/>
+        </w:rPr>
+      </w:pPr>
+      <w:r>
+        <w:rPr>
+          <w:rFonts w:ascii="Consolas" w:eastAsia="Times New Roman" w:hAnsi="Consolas" w:cs="Times New Roman"/>
+          <w:color w:val="9CDCFE"/>
+          <w:sz w:val="21"/>
+          <w:szCs w:val="21"/>
+        </w:rPr>
+        <w:t>warped</w:t>
+      </w:r>
+      <w:r>
+        <w:rPr>
+          <w:rFonts w:ascii="Consolas" w:eastAsia="Times New Roman" w:hAnsi="Consolas" w:cs="Times New Roman"/>
+          <w:color w:val="D4D4D4"/>
+          <w:sz w:val="21"/>
+          <w:szCs w:val="21"/>
+        </w:rPr>
+        <w:t xml:space="preserve"> = </w:t>
+      </w:r>
+      <w:r>
+        <w:rPr>
+          <w:rFonts w:ascii="Consolas" w:eastAsia="Times New Roman" w:hAnsi="Consolas" w:cs="Times New Roman"/>
+          <w:color w:val="4EC9B0"/>
+          <w:sz w:val="21"/>
+          <w:szCs w:val="21"/>
+        </w:rPr>
+        <w:t>cv2</w:t>
+      </w:r>
+      <w:r>
+        <w:rPr>
+          <w:rFonts w:ascii="Consolas" w:eastAsia="Times New Roman" w:hAnsi="Consolas" w:cs="Times New Roman"/>
+          <w:color w:val="D4D4D4"/>
+          <w:sz w:val="21"/>
+          <w:szCs w:val="21"/>
+        </w:rPr>
+        <w:t>.</w:t>
+      </w:r>
+      <w:r>
+        <w:rPr>
+          <w:rFonts w:ascii="Consolas" w:eastAsia="Times New Roman" w:hAnsi="Consolas" w:cs="Times New Roman"/>
+          <w:color w:val="DCDCAA"/>
+          <w:sz w:val="21"/>
+          <w:szCs w:val="21"/>
+        </w:rPr>
+        <w:t>warpPerspective</w:t>
+      </w:r>
+      <w:r>
+        <w:rPr>
+          <w:rFonts w:ascii="Consolas" w:eastAsia="Times New Roman" w:hAnsi="Consolas" w:cs="Times New Roman"/>
+          <w:color w:val="D4D4D4"/>
+          <w:sz w:val="21"/>
+          <w:szCs w:val="21"/>
+        </w:rPr>
+        <w:t>(</w:t>
+      </w:r>
+      <w:proofErr w:type="spellStart"/>
+      <w:r>
+        <w:rPr>
+          <w:rFonts w:ascii="Consolas" w:eastAsia="Times New Roman" w:hAnsi="Consolas" w:cs="Times New Roman"/>
+          <w:color w:val="9CDCFE"/>
+          <w:sz w:val="21"/>
+          <w:szCs w:val="21"/>
+        </w:rPr>
+        <w:t>layer_rgba_resized</w:t>
+      </w:r>
+      <w:proofErr w:type="spellEnd"/>
+      <w:r>
+        <w:rPr>
+          <w:rFonts w:ascii="Consolas" w:eastAsia="Times New Roman" w:hAnsi="Consolas" w:cs="Times New Roman"/>
+          <w:color w:val="D4D4D4"/>
+          <w:sz w:val="21"/>
+          <w:szCs w:val="21"/>
+        </w:rPr>
+        <w:t xml:space="preserve">, </w:t>
+      </w:r>
+      <w:r>
+        <w:rPr>
+          <w:rFonts w:ascii="Consolas" w:eastAsia="Times New Roman" w:hAnsi="Consolas" w:cs="Times New Roman"/>
+          <w:color w:val="4FC1FF"/>
+          <w:sz w:val="21"/>
+          <w:szCs w:val="21"/>
+        </w:rPr>
+        <w:t>H</w:t>
+      </w:r>
+      <w:r>
+        <w:rPr>
+          <w:rFonts w:ascii="Consolas" w:eastAsia="Times New Roman" w:hAnsi="Consolas" w:cs="Times New Roman"/>
+          <w:color w:val="D4D4D4"/>
+          <w:sz w:val="21"/>
+          <w:szCs w:val="21"/>
+        </w:rPr>
+        <w:t>, (</w:t>
+      </w:r>
+      <w:proofErr w:type="spellStart"/>
+      <w:r>
+        <w:rPr>
+          <w:rFonts w:ascii="Consolas" w:eastAsia="Times New Roman" w:hAnsi="Consolas" w:cs="Times New Roman"/>
+          <w:color w:val="9CDCFE"/>
+          <w:sz w:val="21"/>
+          <w:szCs w:val="21"/>
+        </w:rPr>
+        <w:t>w_frame</w:t>
+      </w:r>
+      <w:proofErr w:type="spellEnd"/>
+      <w:r>
+        <w:rPr>
+          <w:rFonts w:ascii="Consolas" w:eastAsia="Times New Roman" w:hAnsi="Consolas" w:cs="Times New Roman"/>
+          <w:color w:val="D4D4D4"/>
+          <w:sz w:val="21"/>
+          <w:szCs w:val="21"/>
+        </w:rPr>
+        <w:t xml:space="preserve">, </w:t>
+      </w:r>
+      <w:proofErr w:type="spellStart"/>
+      <w:r>
+        <w:rPr>
+          <w:rFonts w:ascii="Consolas" w:eastAsia="Times New Roman" w:hAnsi="Consolas" w:cs="Times New Roman"/>
+          <w:color w:val="9CDCFE"/>
+          <w:sz w:val="21"/>
+          <w:szCs w:val="21"/>
+        </w:rPr>
+        <w:t>h_frame</w:t>
+      </w:r>
+      <w:proofErr w:type="spellEnd"/>
+      <w:r>
+        <w:rPr>
+          <w:rFonts w:ascii="Consolas" w:eastAsia="Times New Roman" w:hAnsi="Consolas" w:cs="Times New Roman"/>
+          <w:color w:val="D4D4D4"/>
+          <w:sz w:val="21"/>
+          <w:szCs w:val="21"/>
+        </w:rPr>
+        <w:t>))</w:t>
+      </w:r>
+    </w:p>
+    <w:p>
+      <w:pPr>
+        <w:rPr>
+          <w:sz w:val="24"/>
+          <w:szCs w:val="24"/>
+        </w:rPr>
+      </w:pPr>
+    </w:p>
+    <w:p>
+      <w:pPr>
+        <w:rPr>
+          <w:sz w:val="24"/>
+          <w:szCs w:val="24"/>
+        </w:rPr>
+      </w:pPr>
+      <w:r>
+        <w:rPr>
+          <w:sz w:val="24"/>
+          <w:szCs w:val="24"/>
+        </w:rPr>
+        <w:t xml:space="preserve">At the end of this </w:t>
+      </w:r>
+      <w:proofErr w:type="gramStart"/>
+      <w:r>
+        <w:rPr>
+          <w:sz w:val="24"/>
+          <w:szCs w:val="24"/>
+        </w:rPr>
+        <w:t>process</w:t>
+      </w:r>
+      <w:proofErr w:type="gramEnd"/>
+      <w:r>
+        <w:rPr>
+          <w:sz w:val="24"/>
+          <w:szCs w:val="24"/>
+        </w:rPr>
+        <w:t xml:space="preserve"> we append the new frame to the new video and we iterate again on the next frame.</w:t>
+      </w:r>
     </w:p>
     <w:p>
       <w:pPr>
         <w:rPr>
           <w:b/>
           <w:bCs/>
-          <w:sz w:val="24"/>
-          <w:szCs w:val="24"/>
+          <w:sz w:val="32"/>
+          <w:szCs w:val="32"/>
         </w:rPr>
       </w:pPr>
       <w:r>
         <w:rPr>
           <w:b/>
           <w:bCs/>
-          <w:sz w:val="24"/>
-          <w:szCs w:val="24"/>
-        </w:rPr>
-        <w:t>Project Members</w:t>
-      </w:r>
-    </w:p>
-    <w:p>
-      <w:pPr>
-        <w:rPr>
-          <w:sz w:val="24"/>
-          <w:szCs w:val="24"/>
-        </w:rPr>
-      </w:pPr>
-      <w:r>
-        <w:rPr>
-          <w:sz w:val="24"/>
-          <w:szCs w:val="24"/>
+          <w:sz w:val="32"/>
+          <w:szCs w:val="32"/>
+        </w:rPr>
+        <w:t>Frame to Frame approach</w:t>
+      </w:r>
+    </w:p>
+    <w:p>
+      <w:pPr>
+        <w:rPr>
+          <w:sz w:val="24"/>
+          <w:szCs w:val="24"/>
+        </w:rPr>
+      </w:pPr>
+      <w:r>
+        <w:rPr>
+          <w:sz w:val="24"/>
+          <w:szCs w:val="24"/>
+        </w:rPr>
+        <w:t xml:space="preserve">This approach may seem more immediate than the previous one but it’s actually </w:t>
+      </w:r>
+      <w:proofErr w:type="gramStart"/>
+      <w:r>
+        <w:rPr>
+          <w:sz w:val="24"/>
+          <w:szCs w:val="24"/>
+        </w:rPr>
+        <w:t>more tricky</w:t>
+      </w:r>
+      <w:proofErr w:type="gramEnd"/>
+      <w:r>
+        <w:rPr>
+          <w:sz w:val="24"/>
+          <w:szCs w:val="24"/>
+        </w:rPr>
+        <w:t>.</w:t>
+      </w:r>
+    </w:p>
+    <w:p>
+      <w:pPr>
+        <w:rPr>
+          <w:sz w:val="24"/>
+          <w:szCs w:val="24"/>
+        </w:rPr>
+      </w:pPr>
+      <w:r>
+        <w:rPr>
+          <w:sz w:val="24"/>
+          <w:szCs w:val="24"/>
+        </w:rPr>
+        <w:t xml:space="preserve">We find the </w:t>
+      </w:r>
+      <w:proofErr w:type="spellStart"/>
+      <w:r>
+        <w:rPr>
+          <w:sz w:val="24"/>
+          <w:szCs w:val="24"/>
+        </w:rPr>
+        <w:t>keypoints</w:t>
+      </w:r>
+      <w:proofErr w:type="spellEnd"/>
+      <w:r>
+        <w:rPr>
+          <w:sz w:val="24"/>
+          <w:szCs w:val="24"/>
+        </w:rPr>
+        <w:t xml:space="preserve"> and the descriptors </w:t>
+      </w:r>
+      <w:r>
+        <w:rPr>
+          <w:sz w:val="24"/>
+          <w:szCs w:val="24"/>
+        </w:rPr>
+        <w:t xml:space="preserve">of the current frame. Using the </w:t>
+      </w:r>
+      <w:proofErr w:type="spellStart"/>
+      <w:r>
+        <w:rPr>
+          <w:sz w:val="24"/>
+          <w:szCs w:val="24"/>
+        </w:rPr>
+        <w:t>flann</w:t>
+      </w:r>
+      <w:proofErr w:type="spellEnd"/>
+      <w:r>
+        <w:rPr>
+          <w:sz w:val="24"/>
+          <w:szCs w:val="24"/>
+        </w:rPr>
+        <w:t xml:space="preserve"> based matcher we find the best matches and we test the good correspondence as defined by Lowe.</w:t>
+      </w:r>
+    </w:p>
+    <w:p>
+      <w:pPr>
+        <w:rPr>
+          <w:sz w:val="24"/>
+          <w:szCs w:val="24"/>
+        </w:rPr>
+      </w:pPr>
+      <w:r>
+        <w:rPr>
+          <w:sz w:val="24"/>
+          <w:szCs w:val="24"/>
+        </w:rPr>
+        <w:t xml:space="preserve">At this point we find the </w:t>
+      </w:r>
+      <w:proofErr w:type="spellStart"/>
+      <w:r>
+        <w:rPr>
+          <w:sz w:val="24"/>
+          <w:szCs w:val="24"/>
+        </w:rPr>
+        <w:t>homography</w:t>
+      </w:r>
+      <w:proofErr w:type="spellEnd"/>
+      <w:r>
+        <w:rPr>
+          <w:sz w:val="24"/>
+          <w:szCs w:val="24"/>
+        </w:rPr>
+        <w:t xml:space="preserve"> between the previous frame and the current with</w:t>
+      </w:r>
+      <w:r>
+        <w:rPr>
+          <w:sz w:val="24"/>
+          <w:szCs w:val="24"/>
+        </w:rPr>
+        <w:t>:</w:t>
+      </w:r>
+    </w:p>
+    <w:p>
+      <w:pPr>
+        <w:shd w:val="clear" w:color="auto" w:fill="1E1E1E"/>
+        <w:spacing w:after="0" w:line="285" w:lineRule="atLeast"/>
+        <w:rPr>
+          <w:rFonts w:ascii="Consolas" w:eastAsia="Times New Roman" w:hAnsi="Consolas" w:cs="Times New Roman"/>
+          <w:color w:val="D4D4D4"/>
+          <w:sz w:val="21"/>
+          <w:szCs w:val="21"/>
+        </w:rPr>
+      </w:pPr>
+      <w:proofErr w:type="spellStart"/>
+      <w:r>
+        <w:rPr>
+          <w:rFonts w:ascii="Consolas" w:eastAsia="Times New Roman" w:hAnsi="Consolas" w:cs="Times New Roman"/>
+          <w:color w:val="9CDCFE"/>
+          <w:sz w:val="21"/>
+          <w:szCs w:val="21"/>
+        </w:rPr>
+        <w:t>H_current</w:t>
+      </w:r>
+      <w:proofErr w:type="spellEnd"/>
+      <w:r>
+        <w:rPr>
+          <w:rFonts w:ascii="Consolas" w:eastAsia="Times New Roman" w:hAnsi="Consolas" w:cs="Times New Roman"/>
+          <w:color w:val="D4D4D4"/>
+          <w:sz w:val="21"/>
+          <w:szCs w:val="21"/>
+        </w:rPr>
+        <w:t xml:space="preserve">, </w:t>
+      </w:r>
+      <w:r>
+        <w:rPr>
+          <w:rFonts w:ascii="Consolas" w:eastAsia="Times New Roman" w:hAnsi="Consolas" w:cs="Times New Roman"/>
+          <w:color w:val="9CDCFE"/>
+          <w:sz w:val="21"/>
+          <w:szCs w:val="21"/>
+        </w:rPr>
+        <w:t>_</w:t>
+      </w:r>
+      <w:r>
+        <w:rPr>
+          <w:rFonts w:ascii="Consolas" w:eastAsia="Times New Roman" w:hAnsi="Consolas" w:cs="Times New Roman"/>
+          <w:color w:val="D4D4D4"/>
+          <w:sz w:val="21"/>
+          <w:szCs w:val="21"/>
+        </w:rPr>
+        <w:t xml:space="preserve"> = </w:t>
+      </w:r>
+      <w:r>
+        <w:rPr>
+          <w:rFonts w:ascii="Consolas" w:eastAsia="Times New Roman" w:hAnsi="Consolas" w:cs="Times New Roman"/>
+          <w:color w:val="4EC9B0"/>
+          <w:sz w:val="21"/>
+          <w:szCs w:val="21"/>
+        </w:rPr>
+        <w:t>cv2</w:t>
+      </w:r>
+      <w:r>
+        <w:rPr>
+          <w:rFonts w:ascii="Consolas" w:eastAsia="Times New Roman" w:hAnsi="Consolas" w:cs="Times New Roman"/>
+          <w:color w:val="D4D4D4"/>
+          <w:sz w:val="21"/>
+          <w:szCs w:val="21"/>
+        </w:rPr>
+        <w:t>.</w:t>
+      </w:r>
+      <w:r>
+        <w:rPr>
+          <w:rFonts w:ascii="Consolas" w:eastAsia="Times New Roman" w:hAnsi="Consolas" w:cs="Times New Roman"/>
+          <w:color w:val="DCDCAA"/>
+          <w:sz w:val="21"/>
+          <w:szCs w:val="21"/>
+        </w:rPr>
+        <w:t>findHomography</w:t>
+      </w:r>
+      <w:r>
+        <w:rPr>
+          <w:rFonts w:ascii="Consolas" w:eastAsia="Times New Roman" w:hAnsi="Consolas" w:cs="Times New Roman"/>
+          <w:color w:val="D4D4D4"/>
+          <w:sz w:val="21"/>
+          <w:szCs w:val="21"/>
+        </w:rPr>
+        <w:t>(</w:t>
+      </w:r>
+      <w:proofErr w:type="spellStart"/>
+      <w:r>
+        <w:rPr>
+          <w:rFonts w:ascii="Consolas" w:eastAsia="Times New Roman" w:hAnsi="Consolas" w:cs="Times New Roman"/>
+          <w:color w:val="9CDCFE"/>
+          <w:sz w:val="21"/>
+          <w:szCs w:val="21"/>
+        </w:rPr>
+        <w:t>src_pts</w:t>
+      </w:r>
+      <w:proofErr w:type="spellEnd"/>
+      <w:r>
+        <w:rPr>
+          <w:rFonts w:ascii="Consolas" w:eastAsia="Times New Roman" w:hAnsi="Consolas" w:cs="Times New Roman"/>
+          <w:color w:val="D4D4D4"/>
+          <w:sz w:val="21"/>
+          <w:szCs w:val="21"/>
+        </w:rPr>
+        <w:t xml:space="preserve">, </w:t>
+      </w:r>
+      <w:proofErr w:type="spellStart"/>
+      <w:r>
+        <w:rPr>
+          <w:rFonts w:ascii="Consolas" w:eastAsia="Times New Roman" w:hAnsi="Consolas" w:cs="Times New Roman"/>
+          <w:color w:val="9CDCFE"/>
+          <w:sz w:val="21"/>
+          <w:szCs w:val="21"/>
+        </w:rPr>
+        <w:t>dst_pts</w:t>
+      </w:r>
+      <w:proofErr w:type="spellEnd"/>
+      <w:r>
+        <w:rPr>
+          <w:rFonts w:ascii="Consolas" w:eastAsia="Times New Roman" w:hAnsi="Consolas" w:cs="Times New Roman"/>
+          <w:color w:val="D4D4D4"/>
+          <w:sz w:val="21"/>
+          <w:szCs w:val="21"/>
+        </w:rPr>
+        <w:t xml:space="preserve">, </w:t>
+      </w:r>
+      <w:r>
+        <w:rPr>
+          <w:rFonts w:ascii="Consolas" w:eastAsia="Times New Roman" w:hAnsi="Consolas" w:cs="Times New Roman"/>
+          <w:color w:val="4EC9B0"/>
+          <w:sz w:val="21"/>
+          <w:szCs w:val="21"/>
+        </w:rPr>
+        <w:t>cv2</w:t>
+      </w:r>
+      <w:r>
+        <w:rPr>
+          <w:rFonts w:ascii="Consolas" w:eastAsia="Times New Roman" w:hAnsi="Consolas" w:cs="Times New Roman"/>
+          <w:color w:val="D4D4D4"/>
+          <w:sz w:val="21"/>
+          <w:szCs w:val="21"/>
+        </w:rPr>
+        <w:t>.</w:t>
+      </w:r>
+      <w:r>
+        <w:rPr>
+          <w:rFonts w:ascii="Consolas" w:eastAsia="Times New Roman" w:hAnsi="Consolas" w:cs="Times New Roman"/>
+          <w:color w:val="9CDCFE"/>
+          <w:sz w:val="21"/>
+          <w:szCs w:val="21"/>
+        </w:rPr>
+        <w:t>RANSAC</w:t>
+      </w:r>
+      <w:r>
+        <w:rPr>
+          <w:rFonts w:ascii="Consolas" w:eastAsia="Times New Roman" w:hAnsi="Consolas" w:cs="Times New Roman"/>
+          <w:color w:val="D4D4D4"/>
+          <w:sz w:val="21"/>
+          <w:szCs w:val="21"/>
+        </w:rPr>
+        <w:t xml:space="preserve">, </w:t>
+      </w:r>
+      <w:r>
+        <w:rPr>
+          <w:rFonts w:ascii="Consolas" w:eastAsia="Times New Roman" w:hAnsi="Consolas" w:cs="Times New Roman"/>
+          <w:color w:val="B5CEA8"/>
+          <w:sz w:val="21"/>
+          <w:szCs w:val="21"/>
+        </w:rPr>
+        <w:t>5.0</w:t>
+      </w:r>
+      <w:r>
+        <w:rPr>
+          <w:rFonts w:ascii="Consolas" w:eastAsia="Times New Roman" w:hAnsi="Consolas" w:cs="Times New Roman"/>
+          <w:color w:val="D4D4D4"/>
+          <w:sz w:val="21"/>
+          <w:szCs w:val="21"/>
+        </w:rPr>
+        <w:t>)</w:t>
+      </w:r>
+    </w:p>
+    <w:p>
+      <w:pPr>
+        <w:rPr>
+          <w:sz w:val="24"/>
+          <w:szCs w:val="24"/>
+        </w:rPr>
+      </w:pPr>
+    </w:p>
+    <w:p>
+      <w:pPr>
+        <w:rPr>
+          <w:sz w:val="24"/>
+          <w:szCs w:val="24"/>
+        </w:rPr>
+      </w:pPr>
+      <w:r>
+        <w:rPr>
+          <w:sz w:val="24"/>
+          <w:szCs w:val="24"/>
+        </w:rPr>
+        <w:t xml:space="preserve">Then we accumulate the current transformation with the previous ones calculating the product between the current </w:t>
+      </w:r>
+      <w:proofErr w:type="spellStart"/>
+      <w:r>
+        <w:rPr>
+          <w:sz w:val="24"/>
+          <w:szCs w:val="24"/>
+        </w:rPr>
+        <w:t>homography</w:t>
+      </w:r>
+      <w:proofErr w:type="spellEnd"/>
+      <w:r>
+        <w:rPr>
+          <w:sz w:val="24"/>
+          <w:szCs w:val="24"/>
+        </w:rPr>
+        <w:t xml:space="preserve"> with the previous one. Then we proceed again with all the passage that we have made also in the F2R approach</w:t>
+      </w:r>
+    </w:p>
+    <w:p>
+      <w:pPr>
+        <w:rPr>
+          <w:sz w:val="24"/>
+          <w:szCs w:val="24"/>
+        </w:rPr>
+      </w:pPr>
+      <w:r>
+        <w:rPr>
+          <w:sz w:val="24"/>
+          <w:szCs w:val="24"/>
+        </w:rPr>
+        <w:lastRenderedPageBreak/>
+        <w:t>As last step, before the ending of the while we</w:t>
+      </w:r>
+      <w:r>
+        <w:rPr>
+          <w:sz w:val="24"/>
+          <w:szCs w:val="24"/>
+        </w:rPr>
+        <w:t xml:space="preserve"> compute the new perspective of the</w:t>
+      </w:r>
+      <w:r>
+        <w:rPr>
+          <w:sz w:val="24"/>
+          <w:szCs w:val="24"/>
+        </w:rPr>
+        <w:t xml:space="preserve"> reference</w:t>
+      </w:r>
+      <w:r>
+        <w:rPr>
+          <w:sz w:val="24"/>
+          <w:szCs w:val="24"/>
+        </w:rPr>
+        <w:t xml:space="preserve"> </w:t>
+      </w:r>
+      <w:proofErr w:type="gramStart"/>
+      <w:r>
+        <w:rPr>
+          <w:sz w:val="24"/>
+          <w:szCs w:val="24"/>
+        </w:rPr>
+        <w:t>mask</w:t>
+      </w:r>
+      <w:proofErr w:type="gramEnd"/>
+      <w:r>
+        <w:rPr>
+          <w:sz w:val="24"/>
+          <w:szCs w:val="24"/>
+        </w:rPr>
+        <w:t xml:space="preserve"> and we</w:t>
+      </w:r>
+      <w:r>
+        <w:rPr>
+          <w:sz w:val="24"/>
+          <w:szCs w:val="24"/>
+        </w:rPr>
+        <w:t xml:space="preserve"> pre-pr</w:t>
+      </w:r>
+      <w:r>
+        <w:rPr>
+          <w:sz w:val="24"/>
+          <w:szCs w:val="24"/>
+        </w:rPr>
+        <w:t>o</w:t>
+      </w:r>
+      <w:r>
+        <w:rPr>
+          <w:sz w:val="24"/>
+          <w:szCs w:val="24"/>
+        </w:rPr>
+        <w:t>cess the current frame for the ne</w:t>
+      </w:r>
+      <w:r>
+        <w:rPr>
+          <w:sz w:val="24"/>
+          <w:szCs w:val="24"/>
+        </w:rPr>
+        <w:t>x</w:t>
+      </w:r>
+      <w:r>
+        <w:rPr>
+          <w:sz w:val="24"/>
+          <w:szCs w:val="24"/>
+        </w:rPr>
+        <w:t>t iteration</w:t>
+      </w:r>
+      <w:r>
+        <w:rPr>
+          <w:sz w:val="24"/>
+          <w:szCs w:val="24"/>
+        </w:rPr>
+        <w:t>.</w:t>
+      </w:r>
+    </w:p>
+    <w:p>
+      <w:pPr>
+        <w:rPr>
+          <w:sz w:val="24"/>
+          <w:szCs w:val="24"/>
+        </w:rPr>
+      </w:pPr>
+    </w:p>
+    <w:p>
+      <w:pPr>
+        <w:rPr>
+          <w:b/>
+          <w:bCs/>
+          <w:sz w:val="32"/>
+          <w:szCs w:val="32"/>
+        </w:rPr>
+      </w:pPr>
+      <w:r>
+        <w:rPr>
+          <w:b/>
+          <w:bCs/>
+          <w:sz w:val="32"/>
+          <w:szCs w:val="32"/>
+        </w:rPr>
+        <w:t>Conclusions</w:t>
+      </w:r>
+    </w:p>
+    <w:p>
+      <w:pPr>
+        <w:rPr>
+          <w:sz w:val="24"/>
+          <w:szCs w:val="24"/>
+        </w:rPr>
+      </w:pPr>
+      <w:r>
+        <w:rPr>
+          <w:sz w:val="24"/>
+          <w:szCs w:val="24"/>
+        </w:rPr>
+        <w:t>A</w:t>
+      </w:r>
+      <w:r>
+        <w:rPr>
+          <w:sz w:val="24"/>
+          <w:szCs w:val="24"/>
+        </w:rPr>
+        <w:t>t</w:t>
+      </w:r>
+      <w:r>
+        <w:rPr>
+          <w:sz w:val="24"/>
+          <w:szCs w:val="24"/>
+        </w:rPr>
+        <w:t xml:space="preserve"> the end of th</w:t>
+      </w:r>
+      <w:r>
+        <w:rPr>
+          <w:sz w:val="24"/>
+          <w:szCs w:val="24"/>
+        </w:rPr>
+        <w:t>e</w:t>
+      </w:r>
+      <w:r>
+        <w:rPr>
+          <w:sz w:val="24"/>
+          <w:szCs w:val="24"/>
+        </w:rPr>
+        <w:t xml:space="preserve"> while we proceed to save the new video</w:t>
+      </w:r>
+      <w:r>
+        <w:rPr>
+          <w:sz w:val="24"/>
+          <w:szCs w:val="24"/>
+        </w:rPr>
+        <w:t xml:space="preserve"> with the super imposed layer respectively “</w:t>
+      </w:r>
+      <w:r>
+        <w:rPr>
+          <w:sz w:val="24"/>
+          <w:szCs w:val="24"/>
+        </w:rPr>
+        <w:t>Augmented_Multiple_View_F2R.avi</w:t>
+      </w:r>
+      <w:r>
+        <w:rPr>
+          <w:sz w:val="24"/>
+          <w:szCs w:val="24"/>
+        </w:rPr>
+        <w:t xml:space="preserve">” </w:t>
+      </w:r>
+      <w:proofErr w:type="spellStart"/>
+      <w:r>
+        <w:rPr>
+          <w:sz w:val="24"/>
+          <w:szCs w:val="24"/>
+        </w:rPr>
+        <w:t>fot</w:t>
+      </w:r>
+      <w:proofErr w:type="spellEnd"/>
+      <w:r>
+        <w:rPr>
+          <w:sz w:val="24"/>
+          <w:szCs w:val="24"/>
+        </w:rPr>
+        <w:t xml:space="preserve"> the Frame to Reference approach and “</w:t>
+      </w:r>
+      <w:r>
+        <w:rPr>
+          <w:sz w:val="24"/>
+          <w:szCs w:val="24"/>
+        </w:rPr>
+        <w:t>Augmented_Multiple_View_F2</w:t>
+      </w:r>
+      <w:r>
+        <w:rPr>
+          <w:sz w:val="24"/>
+          <w:szCs w:val="24"/>
+        </w:rPr>
+        <w:t>F</w:t>
+      </w:r>
+      <w:r>
+        <w:rPr>
+          <w:sz w:val="24"/>
+          <w:szCs w:val="24"/>
+        </w:rPr>
+        <w:t>.avi</w:t>
+      </w:r>
+      <w:r>
+        <w:rPr>
+          <w:sz w:val="24"/>
+          <w:szCs w:val="24"/>
+        </w:rPr>
+        <w:t xml:space="preserve">” for the </w:t>
+      </w:r>
+      <w:proofErr w:type="gramStart"/>
+      <w:r>
+        <w:rPr>
+          <w:sz w:val="24"/>
+          <w:szCs w:val="24"/>
+        </w:rPr>
+        <w:t>Frame to Frame</w:t>
+      </w:r>
+      <w:proofErr w:type="gramEnd"/>
+      <w:r>
+        <w:rPr>
+          <w:sz w:val="24"/>
+          <w:szCs w:val="24"/>
+        </w:rPr>
+        <w:t xml:space="preserve"> approach.</w:t>
+      </w:r>
+    </w:p>
+    <w:p>
+      <w:pPr>
+        <w:rPr>
+          <w:sz w:val="24"/>
+          <w:szCs w:val="24"/>
+        </w:rPr>
+      </w:pPr>
+    </w:p>
+    <w:p>
+      <w:pPr>
+        <w:rPr>
+          <w:sz w:val="24"/>
+          <w:szCs w:val="24"/>
+        </w:rPr>
+      </w:pPr>
+      <w:r>
+        <w:rPr>
+          <w:sz w:val="24"/>
+          <w:szCs w:val="24"/>
+        </w:rPr>
+        <w:t>In the F2F approach w</w:t>
+      </w:r>
+      <w:r>
+        <w:rPr>
+          <w:sz w:val="24"/>
+          <w:szCs w:val="24"/>
+        </w:rPr>
+        <w:t xml:space="preserve">e couldn’t superimpose the layer as precisely as with the F2R approach. </w:t>
+      </w:r>
+      <w:r>
+        <w:rPr>
+          <w:sz w:val="24"/>
+          <w:szCs w:val="24"/>
+        </w:rPr>
+        <w:t>This could be due to the fact that in t</w:t>
+      </w:r>
+      <w:r>
+        <w:rPr>
+          <w:sz w:val="24"/>
+          <w:szCs w:val="24"/>
+        </w:rPr>
+        <w:t>he later iteration</w:t>
+      </w:r>
+      <w:r>
+        <w:rPr>
+          <w:sz w:val="24"/>
+          <w:szCs w:val="24"/>
+        </w:rPr>
+        <w:t>,</w:t>
+      </w:r>
+      <w:r>
+        <w:rPr>
+          <w:sz w:val="24"/>
+          <w:szCs w:val="24"/>
+        </w:rPr>
+        <w:t xml:space="preserve"> the resulting transformation matrix can be affected </w:t>
+      </w:r>
+      <w:r>
+        <w:rPr>
+          <w:sz w:val="24"/>
+          <w:szCs w:val="24"/>
+        </w:rPr>
+        <w:t xml:space="preserve">from the cumulative error caused by the </w:t>
+      </w:r>
+      <w:proofErr w:type="gramStart"/>
+      <w:r>
+        <w:rPr>
+          <w:sz w:val="24"/>
+          <w:szCs w:val="24"/>
+        </w:rPr>
+        <w:t>matrices</w:t>
+      </w:r>
+      <w:proofErr w:type="gramEnd"/>
+      <w:r>
+        <w:rPr>
+          <w:sz w:val="24"/>
+          <w:szCs w:val="24"/>
+        </w:rPr>
+        <w:t xml:space="preserve"> product.</w:t>
+      </w:r>
+    </w:p>
+    <w:p>
+      <w:pPr>
+        <w:rPr>
+          <w:sz w:val="24"/>
+          <w:szCs w:val="24"/>
+        </w:rPr>
+      </w:pPr>
+    </w:p>
+    <w:p>
+      <w:pPr>
+        <w:rPr>
+          <w:b/>
+          <w:bCs/>
+          <w:sz w:val="32"/>
+          <w:szCs w:val="32"/>
+          <w:lang w:val="it-IT"/>
+        </w:rPr>
+      </w:pPr>
+      <w:r>
+        <w:rPr>
+          <w:b/>
+          <w:bCs/>
+          <w:sz w:val="32"/>
+          <w:szCs w:val="32"/>
+          <w:lang w:val="it-IT"/>
+        </w:rPr>
+        <w:t xml:space="preserve">Project </w:t>
+      </w:r>
+      <w:proofErr w:type="spellStart"/>
+      <w:r>
+        <w:rPr>
+          <w:b/>
+          <w:bCs/>
+          <w:sz w:val="32"/>
+          <w:szCs w:val="32"/>
+          <w:lang w:val="it-IT"/>
+        </w:rPr>
+        <w:t>Members</w:t>
+      </w:r>
+      <w:proofErr w:type="spellEnd"/>
+    </w:p>
+    <w:p>
+      <w:pPr>
+        <w:rPr>
+          <w:sz w:val="24"/>
+          <w:szCs w:val="24"/>
+          <w:lang w:val="it-IT"/>
+        </w:rPr>
+      </w:pPr>
+      <w:r>
+        <w:rPr>
+          <w:sz w:val="24"/>
+          <w:szCs w:val="24"/>
+          <w:lang w:val="it-IT"/>
         </w:rPr>
         <w:t xml:space="preserve">Simona Scala 0001033460 – </w:t>
       </w:r>
@@ -230,6 +2474,7 @@
             <w:rStyle w:val="Collegamentoipertestuale"/>
             <w:sz w:val="24"/>
             <w:szCs w:val="24"/>
+            <w:lang w:val="it-IT"/>
           </w:rPr>
           <w:t>simona.scala6@studio.unibo.it</w:t>
         </w:r>
